--- a/Italiano/Autori/Giovanni Pascoli.docx
+++ b/Italiano/Autori/Giovanni Pascoli.docx
@@ -40,6 +40,7 @@
     </w:p>
     <w:p>
       <w:pPr>
+        <w:spacing w:line="276" w:lineRule="auto"/>
         <w:jc w:val="both"/>
         <w:rPr>
           <w:rFonts w:ascii="Arial" w:hAnsi="Arial" w:cs="Arial"/>
@@ -51,30 +52,56 @@
           <w:rFonts w:ascii="Arial" w:hAnsi="Arial" w:cs="Arial"/>
           <w:lang w:val="it-IT"/>
         </w:rPr>
-        <w:t xml:space="preserve">Giovanni Pascoli è nato il 31 dicembre 1855 a San Mauro di Romagna (provincia Forlì). </w:t>
-      </w:r>
-      <w:proofErr w:type="gramStart"/>
-      <w:r>
-        <w:rPr>
-          <w:rFonts w:ascii="Arial" w:hAnsi="Arial" w:cs="Arial"/>
-          <w:lang w:val="it-IT"/>
-        </w:rPr>
-        <w:t>è</w:t>
-      </w:r>
-      <w:proofErr w:type="gramEnd"/>
-      <w:r>
-        <w:rPr>
-          <w:rFonts w:ascii="Arial" w:hAnsi="Arial" w:cs="Arial"/>
-          <w:lang w:val="it-IT"/>
-        </w:rPr>
-        <w:t xml:space="preserve"> quarto di dieci fratelli ed è molto attaccato alle sorelle (morbosamente</w:t>
-      </w:r>
-      <w:r>
-        <w:rPr>
-          <w:rFonts w:ascii="Arial" w:hAnsi="Arial" w:cs="Arial"/>
-          <w:lang w:val="it-IT"/>
-        </w:rPr>
-        <w:t>, tanto che quando una delle due deve sposarsi lui lo vede come un tradimento e stessa cosa per una sorella nei suoi confronti quando si stava per sposare</w:t>
+        <w:t>Giovanni Pascoli è nato il 31 dicembre 1855 a San Mauro di Romagna</w:t>
+      </w:r>
+      <w:r>
+        <w:rPr>
+          <w:rFonts w:ascii="Arial" w:hAnsi="Arial" w:cs="Arial"/>
+          <w:lang w:val="it-IT"/>
+        </w:rPr>
+        <w:t xml:space="preserve"> (provincia Forlì). Sono dieci fratelli e lui </w:t>
+      </w:r>
+      <w:r>
+        <w:rPr>
+          <w:rFonts w:ascii="Arial" w:hAnsi="Arial" w:cs="Arial"/>
+          <w:lang w:val="it-IT"/>
+        </w:rPr>
+        <w:t>è molto attaccato alle sorelle (morbosamente</w:t>
+      </w:r>
+      <w:r>
+        <w:rPr>
+          <w:rFonts w:ascii="Arial" w:hAnsi="Arial" w:cs="Arial"/>
+          <w:lang w:val="it-IT"/>
+        </w:rPr>
+        <w:t xml:space="preserve">, tanto che quando una delle due deve sposarsi lui lo vede come un </w:t>
+      </w:r>
+      <w:r>
+        <w:rPr>
+          <w:rFonts w:ascii="Arial" w:hAnsi="Arial" w:cs="Arial"/>
+          <w:lang w:val="it-IT"/>
+        </w:rPr>
+        <w:t xml:space="preserve">tradimento, </w:t>
+      </w:r>
+      <w:r>
+        <w:rPr>
+          <w:rFonts w:ascii="Arial" w:hAnsi="Arial" w:cs="Arial"/>
+          <w:lang w:val="it-IT"/>
+        </w:rPr>
+        <w:t>stessa cosa per una sorella ne</w:t>
+      </w:r>
+      <w:r>
+        <w:rPr>
+          <w:rFonts w:ascii="Arial" w:hAnsi="Arial" w:cs="Arial"/>
+          <w:lang w:val="it-IT"/>
+        </w:rPr>
+        <w:t>i suoi confronti quando si sta</w:t>
+      </w:r>
+      <w:r>
+        <w:rPr>
+          <w:rFonts w:ascii="Arial" w:hAnsi="Arial" w:cs="Arial"/>
+          <w:lang w:val="it-IT"/>
+        </w:rPr>
+        <w:t xml:space="preserve"> per sposare</w:t>
       </w:r>
       <w:r>
         <w:rPr>
@@ -96,14 +123,28 @@
           <w:rFonts w:ascii="Arial" w:hAnsi="Arial" w:cs="Arial"/>
           <w:lang w:val="it-IT"/>
         </w:rPr>
-        <w:t xml:space="preserve"> (1867) mentre faceva ritorno da una fiera. A questo tragico avvenimento ne seguirono altri pochi anni d</w:t>
-      </w:r>
-      <w:r>
-        <w:rPr>
-          <w:rFonts w:ascii="Arial" w:hAnsi="Arial" w:cs="Arial"/>
-          <w:lang w:val="it-IT"/>
-        </w:rPr>
-        <w:t>opo: la morte sorella, fratello e</w:t>
+        <w:t xml:space="preserve"> (1867) di </w:t>
+      </w:r>
+      <w:r>
+        <w:rPr>
+          <w:rFonts w:ascii="Arial" w:hAnsi="Arial" w:cs="Arial"/>
+          <w:lang w:val="it-IT"/>
+        </w:rPr>
+        <w:t>ritorno da una fiera. A questo tragico avvenimento ne seguirono altri pochi anni d</w:t>
+      </w:r>
+      <w:r>
+        <w:rPr>
+          <w:rFonts w:ascii="Arial" w:hAnsi="Arial" w:cs="Arial"/>
+          <w:lang w:val="it-IT"/>
+        </w:rPr>
+        <w:t>opo:</w:t>
+      </w:r>
+      <w:r>
+        <w:rPr>
+          <w:rFonts w:ascii="Arial" w:hAnsi="Arial" w:cs="Arial"/>
+          <w:lang w:val="it-IT"/>
+        </w:rPr>
+        <w:t xml:space="preserve"> morte sorella, fratello e</w:t>
       </w:r>
       <w:r>
         <w:rPr>
@@ -159,7 +200,24 @@
           <w:rFonts w:ascii="Arial" w:hAnsi="Arial" w:cs="Arial"/>
           <w:lang w:val="it-IT"/>
         </w:rPr>
-        <w:t xml:space="preserve">con due sorelle (Ida e Maria), poi a Livorno dove pubblica la sua prima raccolta di poesie “MYRICAE” nel 1891 e infine a Castelvecchio di Barga (con una sorella). </w:t>
+        <w:t>con due sorelle (Ida e Maria), poi a Livorno dove pubblica la sua prima raccolta di poesie “</w:t>
+      </w:r>
+      <w:proofErr w:type="spellStart"/>
+      <w:r>
+        <w:rPr>
+          <w:rFonts w:ascii="Arial" w:hAnsi="Arial" w:cs="Arial"/>
+          <w:color w:val="2E74B5" w:themeColor="accent1" w:themeShade="BF"/>
+          <w:lang w:val="it-IT"/>
+        </w:rPr>
+        <w:t>Myricae</w:t>
+      </w:r>
+      <w:proofErr w:type="spellEnd"/>
+      <w:r>
+        <w:rPr>
+          <w:rFonts w:ascii="Arial" w:hAnsi="Arial" w:cs="Arial"/>
+          <w:lang w:val="it-IT"/>
+        </w:rPr>
+        <w:t xml:space="preserve">” nel 1891 e infine a Castelvecchio di Barga (con una sorella). </w:t>
       </w:r>
       <w:r>
         <w:rPr>
@@ -180,7 +238,83 @@
           <w:rFonts w:ascii="Arial" w:hAnsi="Arial" w:cs="Arial"/>
           <w:lang w:val="it-IT"/>
         </w:rPr>
-        <w:t xml:space="preserve">poi insegna a Pisa. Pubblica “CANTI DI CASTELVECCHIO”, “POEMI CONVIVIALI”, “ODI E INNI” e “IL FANCIULLINO”. Nel 1905 insegna all’università di Bologna al posto di Carducci. Si avvicina all’ideologia nazionalistica sostenendo l’impresa coloniale italiana e pronunciando molti discorsi a favore della guerra in Libia. Il motivo di questo sostegno è perché lui vede </w:t>
+        <w:t>poi insegna a Pisa. Pubblica “</w:t>
+      </w:r>
+      <w:r>
+        <w:rPr>
+          <w:rFonts w:ascii="Arial" w:hAnsi="Arial" w:cs="Arial"/>
+          <w:color w:val="2E74B5" w:themeColor="accent1" w:themeShade="BF"/>
+          <w:lang w:val="it-IT"/>
+        </w:rPr>
+        <w:t>Canti d</w:t>
+      </w:r>
+      <w:r>
+        <w:rPr>
+          <w:rFonts w:ascii="Arial" w:hAnsi="Arial" w:cs="Arial"/>
+          <w:color w:val="2E74B5" w:themeColor="accent1" w:themeShade="BF"/>
+          <w:lang w:val="it-IT"/>
+        </w:rPr>
+        <w:t>i Castelvecchio</w:t>
+      </w:r>
+      <w:r>
+        <w:rPr>
+          <w:rFonts w:ascii="Arial" w:hAnsi="Arial" w:cs="Arial"/>
+          <w:lang w:val="it-IT"/>
+        </w:rPr>
+        <w:t>”, “</w:t>
+      </w:r>
+      <w:r>
+        <w:rPr>
+          <w:rFonts w:ascii="Arial" w:hAnsi="Arial" w:cs="Arial"/>
+          <w:color w:val="2E74B5" w:themeColor="accent1" w:themeShade="BF"/>
+          <w:lang w:val="it-IT"/>
+        </w:rPr>
+        <w:t>Poemi Conviviali</w:t>
+      </w:r>
+      <w:r>
+        <w:rPr>
+          <w:rFonts w:ascii="Arial" w:hAnsi="Arial" w:cs="Arial"/>
+          <w:lang w:val="it-IT"/>
+        </w:rPr>
+        <w:t>”, “</w:t>
+      </w:r>
+      <w:r>
+        <w:rPr>
+          <w:rFonts w:ascii="Arial" w:hAnsi="Arial" w:cs="Arial"/>
+          <w:color w:val="2E74B5" w:themeColor="accent1" w:themeShade="BF"/>
+          <w:lang w:val="it-IT"/>
+        </w:rPr>
+        <w:t>Odi e</w:t>
+      </w:r>
+      <w:r>
+        <w:rPr>
+          <w:rFonts w:ascii="Arial" w:hAnsi="Arial" w:cs="Arial"/>
+          <w:color w:val="2E74B5" w:themeColor="accent1" w:themeShade="BF"/>
+          <w:lang w:val="it-IT"/>
+        </w:rPr>
+        <w:t xml:space="preserve"> Inni</w:t>
+      </w:r>
+      <w:r>
+        <w:rPr>
+          <w:rFonts w:ascii="Arial" w:hAnsi="Arial" w:cs="Arial"/>
+          <w:lang w:val="it-IT"/>
+        </w:rPr>
+        <w:t>” e “</w:t>
+      </w:r>
+      <w:r>
+        <w:rPr>
+          <w:rFonts w:ascii="Arial" w:hAnsi="Arial" w:cs="Arial"/>
+          <w:color w:val="2E74B5" w:themeColor="accent1" w:themeShade="BF"/>
+          <w:lang w:val="it-IT"/>
+        </w:rPr>
+        <w:t>Il Fanciullino</w:t>
+      </w:r>
+      <w:r>
+        <w:rPr>
+          <w:rFonts w:ascii="Arial" w:hAnsi="Arial" w:cs="Arial"/>
+          <w:lang w:val="it-IT"/>
+        </w:rPr>
+        <w:t xml:space="preserve">”. Nel 1905 insegna all’università di Bologna al posto di Carducci. Si avvicina all’ideologia nazionalistica sostenendo l’impresa coloniale italiana e pronunciando molti discorsi a favore della guerra in Libia. Il motivo di questo sostegno è perché lui vede </w:t>
       </w:r>
       <w:r>
         <w:rPr>
@@ -195,7 +329,14 @@
           <w:rFonts w:ascii="Arial" w:hAnsi="Arial" w:cs="Arial"/>
           <w:lang w:val="it-IT"/>
         </w:rPr>
-        <w:t xml:space="preserve"> che deve rimanere unita, ma </w:t>
+        <w:t xml:space="preserve"> che deve rimanere unita. G</w:t>
+      </w:r>
+      <w:r>
+        <w:rPr>
+          <w:rFonts w:ascii="Arial" w:hAnsi="Arial" w:cs="Arial"/>
+          <w:lang w:val="it-IT"/>
+        </w:rPr>
+        <w:t xml:space="preserve">li italiani </w:t>
       </w:r>
       <w:r>
         <w:rPr>
@@ -209,28 +350,37 @@
           <w:rFonts w:ascii="Arial" w:hAnsi="Arial" w:cs="Arial"/>
           <w:lang w:val="it-IT"/>
         </w:rPr>
-        <w:t xml:space="preserve">ia disoccupazione </w:t>
-      </w:r>
-      <w:r>
-        <w:rPr>
-          <w:rFonts w:ascii="Arial" w:hAnsi="Arial" w:cs="Arial"/>
-          <w:lang w:val="it-IT"/>
-        </w:rPr>
-        <w:t>gli italiani</w:t>
-      </w:r>
-      <w:r>
-        <w:rPr>
-          <w:rFonts w:ascii="Arial" w:hAnsi="Arial" w:cs="Arial"/>
-          <w:lang w:val="it-IT"/>
-        </w:rPr>
-        <w:t xml:space="preserve"> vogliono emigrare in America, lui però vuole che</w:t>
-      </w:r>
-      <w:r>
-        <w:rPr>
-          <w:rFonts w:ascii="Arial" w:hAnsi="Arial" w:cs="Arial"/>
-          <w:lang w:val="it-IT"/>
-        </w:rPr>
-        <w:t xml:space="preserve"> vadano a vivere in Libia che è vicina alla penisola e quindi la famiglia non si scioglierebbe. Per questo pubblica nel 1911 “LA GRANDE PROLETARIA SI è MOSSA”. </w:t>
+        <w:t>ia disoccupazione vogliono emigrare in America, lui però vuole che</w:t>
+      </w:r>
+      <w:r>
+        <w:rPr>
+          <w:rFonts w:ascii="Arial" w:hAnsi="Arial" w:cs="Arial"/>
+          <w:lang w:val="it-IT"/>
+        </w:rPr>
+        <w:t xml:space="preserve"> vadano a vivere in Libia che è vicina alla penisola e quindi la famiglia non si scioglierebbe. Per questo pubblica nel 1911 “</w:t>
+      </w:r>
+      <w:r>
+        <w:rPr>
+          <w:rFonts w:ascii="Arial" w:hAnsi="Arial" w:cs="Arial"/>
+          <w:color w:val="2E74B5" w:themeColor="accent1" w:themeShade="BF"/>
+          <w:lang w:val="it-IT"/>
+        </w:rPr>
+        <w:t>La Grande Proletaria si è</w:t>
+      </w:r>
+      <w:r>
+        <w:rPr>
+          <w:rFonts w:ascii="Arial" w:hAnsi="Arial" w:cs="Arial"/>
+          <w:color w:val="2E74B5" w:themeColor="accent1" w:themeShade="BF"/>
+          <w:lang w:val="it-IT"/>
+        </w:rPr>
+        <w:t xml:space="preserve"> Mossa</w:t>
+      </w:r>
+      <w:r>
+        <w:rPr>
+          <w:rFonts w:ascii="Arial" w:hAnsi="Arial" w:cs="Arial"/>
+          <w:lang w:val="it-IT"/>
+        </w:rPr>
+        <w:t xml:space="preserve">”. </w:t>
       </w:r>
       <w:r>
         <w:rPr>
@@ -244,7 +394,60 @@
           <w:rFonts w:ascii="Arial" w:hAnsi="Arial" w:cs="Arial"/>
           <w:lang w:val="it-IT"/>
         </w:rPr>
-        <w:t xml:space="preserve">ubblicate postume le poesie giovanili con il nome di “POESIE VARIE”, “I POEMI DEL RISORGIMENTO” e “I CARMINA” (raccolta di poesie in latino).  </w:t>
+        <w:t>ubblicate postume le poesie giovanili con il nome di “</w:t>
+      </w:r>
+      <w:r>
+        <w:rPr>
+          <w:rFonts w:ascii="Arial" w:hAnsi="Arial" w:cs="Arial"/>
+          <w:color w:val="2E74B5" w:themeColor="accent1" w:themeShade="BF"/>
+          <w:lang w:val="it-IT"/>
+        </w:rPr>
+        <w:t>Poesie Varie</w:t>
+      </w:r>
+      <w:r>
+        <w:rPr>
+          <w:rFonts w:ascii="Arial" w:hAnsi="Arial" w:cs="Arial"/>
+          <w:lang w:val="it-IT"/>
+        </w:rPr>
+        <w:t>”, “</w:t>
+      </w:r>
+      <w:r>
+        <w:rPr>
+          <w:rFonts w:ascii="Arial" w:hAnsi="Arial" w:cs="Arial"/>
+          <w:color w:val="2E74B5" w:themeColor="accent1" w:themeShade="BF"/>
+          <w:lang w:val="it-IT"/>
+        </w:rPr>
+        <w:t>I Poemi d</w:t>
+      </w:r>
+      <w:r>
+        <w:rPr>
+          <w:rFonts w:ascii="Arial" w:hAnsi="Arial" w:cs="Arial"/>
+          <w:color w:val="2E74B5" w:themeColor="accent1" w:themeShade="BF"/>
+          <w:lang w:val="it-IT"/>
+        </w:rPr>
+        <w:t>el Risorgimento</w:t>
+      </w:r>
+      <w:r>
+        <w:rPr>
+          <w:rFonts w:ascii="Arial" w:hAnsi="Arial" w:cs="Arial"/>
+          <w:lang w:val="it-IT"/>
+        </w:rPr>
+        <w:t>” e “</w:t>
+      </w:r>
+      <w:r>
+        <w:rPr>
+          <w:rFonts w:ascii="Arial" w:hAnsi="Arial" w:cs="Arial"/>
+          <w:color w:val="2E74B5" w:themeColor="accent1" w:themeShade="BF"/>
+          <w:lang w:val="it-IT"/>
+        </w:rPr>
+        <w:t>I Carmina</w:t>
+      </w:r>
+      <w:r>
+        <w:rPr>
+          <w:rFonts w:ascii="Arial" w:hAnsi="Arial" w:cs="Arial"/>
+          <w:lang w:val="it-IT"/>
+        </w:rPr>
+        <w:t xml:space="preserve">” (raccolta di poesie in latino).  </w:t>
       </w:r>
     </w:p>
     <w:p>
@@ -319,8 +522,9 @@
         <w:pStyle w:val="Paragrafoelenco"/>
         <w:numPr>
           <w:ilvl w:val="0"/>
-          <w:numId w:val="1"/>
+          <w:numId w:val="2"/>
         </w:numPr>
+        <w:spacing w:line="276" w:lineRule="auto"/>
         <w:jc w:val="both"/>
         <w:rPr>
           <w:rFonts w:ascii="Arial" w:hAnsi="Arial" w:cs="Arial"/>
@@ -332,7 +536,7 @@
       <w:r>
         <w:rPr>
           <w:rFonts w:ascii="Arial" w:hAnsi="Arial" w:cs="Arial"/>
-          <w:color w:val="000000" w:themeColor="text1"/>
+          <w:color w:val="2E74B5" w:themeColor="accent1" w:themeShade="BF"/>
           <w:lang w:val="it-IT"/>
         </w:rPr>
         <w:t>Myricae</w:t>
@@ -344,7 +548,123 @@
           <w:color w:val="000000" w:themeColor="text1"/>
           <w:lang w:val="it-IT"/>
         </w:rPr>
-        <w:t xml:space="preserve"> (1891) prima raccolta di poesie che si ispirano a cose umili e semplici. I temi principali sono familiari e campestri, quotidianità, affetti intimi, dolore, “nido” e lutti familiari. </w:t>
+        <w:t xml:space="preserve"> (1891) prima raccolta di poesie</w:t>
+      </w:r>
+      <w:r>
+        <w:rPr>
+          <w:rFonts w:ascii="Arial" w:hAnsi="Arial" w:cs="Arial"/>
+          <w:color w:val="000000" w:themeColor="text1"/>
+          <w:lang w:val="it-IT"/>
+        </w:rPr>
+        <w:t>. Il titolo allude a argomenti umili e semplici, come le tamerici (arbusti semplici sulle spiagge).</w:t>
+      </w:r>
+      <w:r>
+        <w:rPr>
+          <w:rFonts w:ascii="Arial" w:hAnsi="Arial" w:cs="Arial"/>
+          <w:color w:val="000000" w:themeColor="text1"/>
+          <w:lang w:val="it-IT"/>
+        </w:rPr>
+        <w:t xml:space="preserve"> I temi principali sono familiari e campestri</w:t>
+      </w:r>
+      <w:r>
+        <w:rPr>
+          <w:rFonts w:ascii="Arial" w:hAnsi="Arial" w:cs="Arial"/>
+          <w:color w:val="000000" w:themeColor="text1"/>
+          <w:lang w:val="it-IT"/>
+        </w:rPr>
+        <w:t xml:space="preserve"> (specchio dell’interiorità del poeta</w:t>
+      </w:r>
+      <w:proofErr w:type="gramStart"/>
+      <w:r>
+        <w:rPr>
+          <w:rFonts w:ascii="Arial" w:hAnsi="Arial" w:cs="Arial"/>
+          <w:color w:val="000000" w:themeColor="text1"/>
+          <w:lang w:val="it-IT"/>
+        </w:rPr>
+        <w:t xml:space="preserve">) </w:t>
+      </w:r>
+      <w:r>
+        <w:rPr>
+          <w:rFonts w:ascii="Arial" w:hAnsi="Arial" w:cs="Arial"/>
+          <w:color w:val="000000" w:themeColor="text1"/>
+          <w:lang w:val="it-IT"/>
+        </w:rPr>
+        <w:t>,</w:t>
+      </w:r>
+      <w:proofErr w:type="gramEnd"/>
+      <w:r>
+        <w:rPr>
+          <w:rFonts w:ascii="Arial" w:hAnsi="Arial" w:cs="Arial"/>
+          <w:color w:val="000000" w:themeColor="text1"/>
+          <w:lang w:val="it-IT"/>
+        </w:rPr>
+        <w:t xml:space="preserve"> quotidianità, affetti intimi, dolore, “nido” e lutti familiari</w:t>
+      </w:r>
+      <w:r>
+        <w:rPr>
+          <w:rFonts w:ascii="Arial" w:hAnsi="Arial" w:cs="Arial"/>
+          <w:color w:val="000000" w:themeColor="text1"/>
+          <w:lang w:val="it-IT"/>
+        </w:rPr>
+        <w:t xml:space="preserve"> (simbolo dell’infanzia distrutta), il tutto visto con lo sguardo del fanciullino</w:t>
+      </w:r>
+      <w:r>
+        <w:rPr>
+          <w:rFonts w:ascii="Arial" w:hAnsi="Arial" w:cs="Arial"/>
+          <w:color w:val="000000" w:themeColor="text1"/>
+          <w:lang w:val="it-IT"/>
+        </w:rPr>
+        <w:t>.</w:t>
+      </w:r>
+      <w:r>
+        <w:rPr>
+          <w:rFonts w:ascii="Arial" w:hAnsi="Arial" w:cs="Arial"/>
+          <w:color w:val="000000" w:themeColor="text1"/>
+          <w:lang w:val="it-IT"/>
+        </w:rPr>
+        <w:t xml:space="preserve"> Ci furono 9 edizioni, la definitiva nel 1900. È costituita da 15 sezioni e si apre con una dedica al padre e una Prefazione.</w:t>
+      </w:r>
+      <w:r>
+        <w:rPr>
+          <w:rFonts w:ascii="Arial" w:hAnsi="Arial" w:cs="Arial"/>
+          <w:color w:val="000000" w:themeColor="text1"/>
+          <w:lang w:val="it-IT"/>
+        </w:rPr>
+        <w:t xml:space="preserve"> Largo uso di onomatopee e allitterazioni</w:t>
+      </w:r>
+      <w:r>
+        <w:rPr>
+          <w:rFonts w:ascii="Arial" w:hAnsi="Arial" w:cs="Arial"/>
+          <w:color w:val="000000" w:themeColor="text1"/>
+          <w:lang w:val="it-IT"/>
+        </w:rPr>
+        <w:t>. Continuo sperimentalismo e significati simbolici, rigore scientifico e uso del gergo contadino. Frasi brevi ed ellissi del verbo o del soggetto per dargli più significato.</w:t>
+      </w:r>
+      <w:r>
+        <w:rPr>
+          <w:rFonts w:ascii="Arial" w:hAnsi="Arial" w:cs="Arial"/>
+          <w:color w:val="000000" w:themeColor="text1"/>
+          <w:lang w:val="it-IT"/>
+        </w:rPr>
+        <w:t xml:space="preserve"> Ne fanno parte: “</w:t>
+      </w:r>
+      <w:proofErr w:type="spellStart"/>
+      <w:r>
+        <w:rPr>
+          <w:rFonts w:ascii="Arial" w:hAnsi="Arial" w:cs="Arial"/>
+          <w:color w:val="000000" w:themeColor="text1"/>
+          <w:lang w:val="it-IT"/>
+        </w:rPr>
+        <w:t>Lavandare</w:t>
+      </w:r>
+      <w:proofErr w:type="spellEnd"/>
+      <w:r>
+        <w:rPr>
+          <w:rFonts w:ascii="Arial" w:hAnsi="Arial" w:cs="Arial"/>
+          <w:color w:val="000000" w:themeColor="text1"/>
+          <w:lang w:val="it-IT"/>
+        </w:rPr>
+        <w:t>”, “X Agosto”, “Novembre” e “Arano”.</w:t>
       </w:r>
     </w:p>
     <w:p>
@@ -352,8 +672,9 @@
         <w:pStyle w:val="Paragrafoelenco"/>
         <w:numPr>
           <w:ilvl w:val="0"/>
-          <w:numId w:val="1"/>
+          <w:numId w:val="2"/>
         </w:numPr>
+        <w:spacing w:line="276" w:lineRule="auto"/>
         <w:jc w:val="both"/>
         <w:rPr>
           <w:rFonts w:ascii="Arial" w:hAnsi="Arial" w:cs="Arial"/>
@@ -367,15 +688,103 @@
           <w:color w:val="000000" w:themeColor="text1"/>
           <w:lang w:val="it-IT"/>
         </w:rPr>
-        <w:t xml:space="preserve">I Poemetti (1897) divisi in due raccolte “Primi Poemetti” (1904) raccontano la vita di due sorelle contadine Rosa e Viola e “Nuovi Poemetti” (1909) raccontano la vita delle due sorelle, con l’aggiunta delle avventure amorose di Rosa e Rigo. </w:t>
-      </w:r>
-      <w:r>
-        <w:rPr>
-          <w:rFonts w:ascii="Arial" w:hAnsi="Arial" w:cs="Arial"/>
-          <w:color w:val="000000" w:themeColor="text1"/>
-          <w:lang w:val="it-IT"/>
-        </w:rPr>
-        <w:t xml:space="preserve">Quest’ultimi hanno una costruzione </w:t>
+        <w:t xml:space="preserve">I </w:t>
+      </w:r>
+      <w:r>
+        <w:rPr>
+          <w:rFonts w:ascii="Arial" w:hAnsi="Arial" w:cs="Arial"/>
+          <w:color w:val="2E74B5" w:themeColor="accent1" w:themeShade="BF"/>
+          <w:lang w:val="it-IT"/>
+        </w:rPr>
+        <w:t>Poemetti</w:t>
+      </w:r>
+      <w:r>
+        <w:rPr>
+          <w:rFonts w:ascii="Arial" w:hAnsi="Arial" w:cs="Arial"/>
+          <w:color w:val="000000" w:themeColor="text1"/>
+          <w:lang w:val="it-IT"/>
+        </w:rPr>
+        <w:t xml:space="preserve"> (1897) divisi in due raccolte “</w:t>
+      </w:r>
+      <w:r>
+        <w:rPr>
+          <w:rFonts w:ascii="Arial" w:hAnsi="Arial" w:cs="Arial"/>
+          <w:color w:val="2E74B5" w:themeColor="accent1" w:themeShade="BF"/>
+          <w:lang w:val="it-IT"/>
+        </w:rPr>
+        <w:t>Primi Poemetti</w:t>
+      </w:r>
+      <w:r>
+        <w:rPr>
+          <w:rFonts w:ascii="Arial" w:hAnsi="Arial" w:cs="Arial"/>
+          <w:color w:val="000000" w:themeColor="text1"/>
+          <w:lang w:val="it-IT"/>
+        </w:rPr>
+        <w:t>” (1904) raccontano la vita di due sorelle contadine Rosa e Viola e “</w:t>
+      </w:r>
+      <w:r>
+        <w:rPr>
+          <w:rFonts w:ascii="Arial" w:hAnsi="Arial" w:cs="Arial"/>
+          <w:color w:val="2E74B5" w:themeColor="accent1" w:themeShade="BF"/>
+          <w:lang w:val="it-IT"/>
+        </w:rPr>
+        <w:t>Nuovi Poemetti</w:t>
+      </w:r>
+      <w:r>
+        <w:rPr>
+          <w:rFonts w:ascii="Arial" w:hAnsi="Arial" w:cs="Arial"/>
+          <w:color w:val="000000" w:themeColor="text1"/>
+          <w:lang w:val="it-IT"/>
+        </w:rPr>
+        <w:t xml:space="preserve">” (1909) raccontano la vita delle due sorelle, con l’aggiunta delle avventure amorose di Rosa e Rigo. </w:t>
+      </w:r>
+      <w:r>
+        <w:rPr>
+          <w:rFonts w:ascii="Arial" w:hAnsi="Arial" w:cs="Arial"/>
+          <w:color w:val="000000" w:themeColor="text1"/>
+          <w:lang w:val="it-IT"/>
+        </w:rPr>
+        <w:t>Quest’ultimi hanno una costruzione p</w:t>
+      </w:r>
+      <w:r>
+        <w:rPr>
+          <w:rFonts w:ascii="Arial" w:hAnsi="Arial" w:cs="Arial"/>
+          <w:color w:val="000000" w:themeColor="text1"/>
+          <w:lang w:val="it-IT"/>
+        </w:rPr>
+        <w:t>iù</w:t>
+      </w:r>
+      <w:r>
+        <w:rPr>
+          <w:rFonts w:ascii="Arial" w:hAnsi="Arial" w:cs="Arial"/>
+          <w:color w:val="000000" w:themeColor="text1"/>
+          <w:lang w:val="it-IT"/>
+        </w:rPr>
+        <w:t xml:space="preserve"> </w:t>
+      </w:r>
+      <w:r>
+        <w:rPr>
+          <w:rFonts w:ascii="Arial" w:hAnsi="Arial" w:cs="Arial"/>
+          <w:color w:val="000000" w:themeColor="text1"/>
+          <w:lang w:val="it-IT"/>
+        </w:rPr>
+        <w:t>articolata e uno stile più alto, presenza di terzine dantesche e struttura più narrativa dando vita a racconti in versi. Pascoli descrive il mondo contadino del 1800 come mondo migliore rispetto a quello moderno.</w:t>
+      </w:r>
+      <w:r>
+        <w:rPr>
+          <w:rFonts w:ascii="Arial" w:hAnsi="Arial" w:cs="Arial"/>
+          <w:color w:val="000000" w:themeColor="text1"/>
+          <w:lang w:val="it-IT"/>
+        </w:rPr>
+        <w:t xml:space="preserve"> Temi: giustizia e lealtà e valori della vita campestre. Linguaggio umile e quotidiano</w:t>
+      </w:r>
+      <w:r>
+        <w:rPr>
+          <w:rFonts w:ascii="Arial" w:hAnsi="Arial" w:cs="Arial"/>
+          <w:color w:val="000000" w:themeColor="text1"/>
+          <w:lang w:val="it-IT"/>
+        </w:rPr>
+        <w:t xml:space="preserve"> misto a termini tecnici e stranieri (sperimentalismo linguistico). Ne fa parte “</w:t>
       </w:r>
       <w:proofErr w:type="spellStart"/>
       <w:r>
@@ -384,7 +793,7 @@
           <w:color w:val="000000" w:themeColor="text1"/>
           <w:lang w:val="it-IT"/>
         </w:rPr>
-        <w:t>pù</w:t>
+        <w:t>Italy</w:t>
       </w:r>
       <w:proofErr w:type="spellEnd"/>
       <w:r>
@@ -393,7 +802,7 @@
           <w:color w:val="000000" w:themeColor="text1"/>
           <w:lang w:val="it-IT"/>
         </w:rPr>
-        <w:t xml:space="preserve"> articolata e uno stile più alto. </w:t>
+        <w:t>”.</w:t>
       </w:r>
     </w:p>
     <w:p>
@@ -401,8 +810,9 @@
         <w:pStyle w:val="Paragrafoelenco"/>
         <w:numPr>
           <w:ilvl w:val="0"/>
-          <w:numId w:val="1"/>
+          <w:numId w:val="2"/>
         </w:numPr>
+        <w:spacing w:line="276" w:lineRule="auto"/>
         <w:jc w:val="both"/>
         <w:rPr>
           <w:rFonts w:ascii="Arial" w:hAnsi="Arial" w:cs="Arial"/>
@@ -413,10 +823,26 @@
       <w:r>
         <w:rPr>
           <w:rFonts w:ascii="Arial" w:hAnsi="Arial" w:cs="Arial"/>
-          <w:color w:val="000000" w:themeColor="text1"/>
-          <w:lang w:val="it-IT"/>
-        </w:rPr>
-        <w:t xml:space="preserve">Canti di Castelvecchio (1903) </w:t>
+          <w:color w:val="2E74B5" w:themeColor="accent1" w:themeShade="BF"/>
+          <w:lang w:val="it-IT"/>
+        </w:rPr>
+        <w:t>Canti di Castelvecchio</w:t>
+      </w:r>
+      <w:r>
+        <w:rPr>
+          <w:rFonts w:ascii="Arial" w:hAnsi="Arial" w:cs="Arial"/>
+          <w:color w:val="000000" w:themeColor="text1"/>
+          <w:lang w:val="it-IT"/>
+        </w:rPr>
+        <w:t xml:space="preserve"> (1903) </w:t>
+      </w:r>
+      <w:r>
+        <w:rPr>
+          <w:rFonts w:ascii="Arial" w:hAnsi="Arial" w:cs="Arial"/>
+          <w:color w:val="000000" w:themeColor="text1"/>
+          <w:lang w:val="it-IT"/>
+        </w:rPr>
+        <w:t>raccolta</w:t>
       </w:r>
       <w:r>
         <w:rPr>
@@ -424,7 +850,23 @@
           <w:color w:val="FF0000"/>
           <w:lang w:val="it-IT"/>
         </w:rPr>
-        <w:t>raccolta</w:t>
+        <w:t xml:space="preserve"> </w:t>
+      </w:r>
+      <w:r>
+        <w:rPr>
+          <w:rFonts w:ascii="Arial" w:hAnsi="Arial" w:cs="Arial"/>
+          <w:color w:val="000000" w:themeColor="text1"/>
+          <w:lang w:val="it-IT"/>
+        </w:rPr>
+        <w:t xml:space="preserve">di liriche di genere diverso ricche di musicalità e giochi fonici, temi familiari e campestri e ricordo dell’adolescenza (titolo ultima sezione “Il ritorno a San Mauro”). </w:t>
+      </w:r>
+      <w:r>
+        <w:rPr>
+          <w:rFonts w:ascii="Arial" w:hAnsi="Arial" w:cs="Arial"/>
+          <w:color w:val="000000" w:themeColor="text1"/>
+          <w:lang w:val="it-IT"/>
+        </w:rPr>
+        <w:t>Nella prefazione alla raccolta, egli dedica le liriche alla madre.</w:t>
       </w:r>
       <w:r>
         <w:rPr>
@@ -440,15 +882,49 @@
           <w:color w:val="000000" w:themeColor="text1"/>
           <w:lang w:val="it-IT"/>
         </w:rPr>
-        <w:t xml:space="preserve">di liriche di genere diverso ricche di musicalità e giochi fonici, temi familiari e campestri e ricordo dell’adolescenza (titolo ultima sezione “Il ritorno a San Mauro”). </w:t>
-      </w:r>
-      <w:r>
-        <w:rPr>
-          <w:rFonts w:ascii="Arial" w:hAnsi="Arial" w:cs="Arial"/>
-          <w:color w:val="FF0000"/>
-          <w:lang w:val="it-IT"/>
-        </w:rPr>
-        <w:t xml:space="preserve">Dedicata alla madre   </w:t>
+        <w:t>Sono considerati</w:t>
+      </w:r>
+      <w:r>
+        <w:rPr>
+          <w:rFonts w:ascii="Arial" w:hAnsi="Arial" w:cs="Arial"/>
+          <w:color w:val="000000" w:themeColor="text1"/>
+          <w:lang w:val="it-IT"/>
+        </w:rPr>
+        <w:t xml:space="preserve"> una continuazione di </w:t>
+      </w:r>
+      <w:proofErr w:type="spellStart"/>
+      <w:r>
+        <w:rPr>
+          <w:rFonts w:ascii="Arial" w:hAnsi="Arial" w:cs="Arial"/>
+          <w:color w:val="000000" w:themeColor="text1"/>
+          <w:lang w:val="it-IT"/>
+        </w:rPr>
+        <w:t>Myricae</w:t>
+      </w:r>
+      <w:proofErr w:type="spellEnd"/>
+      <w:r>
+        <w:rPr>
+          <w:rFonts w:ascii="Arial" w:hAnsi="Arial" w:cs="Arial"/>
+          <w:color w:val="000000" w:themeColor="text1"/>
+          <w:lang w:val="it-IT"/>
+        </w:rPr>
+        <w:t xml:space="preserve"> perché ne riprende i temi. </w:t>
+      </w:r>
+      <w:r>
+        <w:rPr>
+          <w:rFonts w:ascii="Arial" w:hAnsi="Arial" w:cs="Arial"/>
+          <w:color w:val="000000" w:themeColor="text1"/>
+          <w:lang w:val="it-IT"/>
+        </w:rPr>
+        <w:t>In essi si amplia la dimensione simbolica del reale, la natura e il paesaggio mai descritti oggettivamente. Struttura più complessa e elaborata. Ne fanno parte: “Nebbia”, “Il Gelsomino notturno”</w:t>
+      </w:r>
+      <w:r>
+        <w:rPr>
+          <w:rFonts w:ascii="Arial" w:hAnsi="Arial" w:cs="Arial"/>
+          <w:color w:val="000000" w:themeColor="text1"/>
+          <w:lang w:val="it-IT"/>
+        </w:rPr>
+        <w:t>.</w:t>
       </w:r>
     </w:p>
     <w:p>
@@ -456,8 +932,9 @@
         <w:pStyle w:val="Paragrafoelenco"/>
         <w:numPr>
           <w:ilvl w:val="0"/>
-          <w:numId w:val="1"/>
+          <w:numId w:val="2"/>
         </w:numPr>
+        <w:spacing w:line="276" w:lineRule="auto"/>
         <w:jc w:val="both"/>
         <w:rPr>
           <w:rFonts w:ascii="Arial" w:hAnsi="Arial" w:cs="Arial"/>
@@ -468,11 +945,163 @@
       <w:r>
         <w:rPr>
           <w:rFonts w:ascii="Arial" w:hAnsi="Arial" w:cs="Arial"/>
+          <w:color w:val="2E74B5" w:themeColor="accent1" w:themeShade="BF"/>
+          <w:lang w:val="it-IT"/>
+        </w:rPr>
+        <w:t xml:space="preserve">Il </w:t>
+      </w:r>
+      <w:r>
+        <w:rPr>
+          <w:rFonts w:ascii="Arial" w:hAnsi="Arial" w:cs="Arial"/>
+          <w:color w:val="2E74B5" w:themeColor="accent1" w:themeShade="BF"/>
+          <w:lang w:val="it-IT"/>
+        </w:rPr>
+        <w:t xml:space="preserve">fanciullino </w:t>
+      </w:r>
+      <w:r>
+        <w:rPr>
+          <w:rFonts w:ascii="Arial" w:hAnsi="Arial" w:cs="Arial"/>
+          <w:color w:val="000000" w:themeColor="text1"/>
+          <w:lang w:val="it-IT"/>
+        </w:rPr>
+        <w:t xml:space="preserve">(1897) </w:t>
+      </w:r>
+      <w:r>
+        <w:rPr>
+          <w:rFonts w:ascii="Arial" w:hAnsi="Arial" w:cs="Arial"/>
+          <w:color w:val="000000" w:themeColor="text1"/>
+          <w:lang w:val="it-IT"/>
+        </w:rPr>
+        <w:t xml:space="preserve">saggio nel quale l’autore mostra le linee portanti della sua poetica. Secondo lui, dentro ognuno di noi c’è un fanciullino che ci mostra la vita in modo diverso, in un modo più profondo rispetto alla ragione. Ma negli uomini comuni la voce del fanciullino viene dimenticata </w:t>
+      </w:r>
+      <w:r>
+        <w:rPr>
+          <w:rFonts w:ascii="Arial" w:hAnsi="Arial" w:cs="Arial"/>
+          <w:color w:val="000000" w:themeColor="text1"/>
+          <w:lang w:val="it-IT"/>
+        </w:rPr>
+        <w:t xml:space="preserve">e soltanto il poeta continua a dargli ascolto, traducendo tutto ciò in poesia e svelando la bellezza delle cose </w:t>
+      </w:r>
+      <w:r>
+        <w:rPr>
+          <w:rFonts w:ascii="Arial" w:hAnsi="Arial" w:cs="Arial"/>
+          <w:color w:val="000000" w:themeColor="text1"/>
+          <w:lang w:val="it-IT"/>
+        </w:rPr>
+        <w:lastRenderedPageBreak/>
+        <w:t>nascoste, facendo acquisire alla poesia un valore sociale e consolando e ispirando buoni sentimenti. Alla teoria del fanciullino è collegato il linguaggio pascoliano basato sul suggerire le cose e non descriverle.</w:t>
+      </w:r>
+    </w:p>
+    <w:p>
+      <w:pPr>
+        <w:pStyle w:val="Paragrafoelenco"/>
+        <w:numPr>
+          <w:ilvl w:val="0"/>
+          <w:numId w:val="2"/>
+        </w:numPr>
+        <w:spacing w:line="276" w:lineRule="auto"/>
+        <w:jc w:val="both"/>
+        <w:rPr>
+          <w:rFonts w:ascii="Arial" w:hAnsi="Arial" w:cs="Arial"/>
+          <w:color w:val="FF0000"/>
+          <w:lang w:val="it-IT"/>
+        </w:rPr>
+      </w:pPr>
+      <w:r>
+        <w:rPr>
+          <w:rFonts w:ascii="Arial" w:hAnsi="Arial" w:cs="Arial"/>
           <w:color w:val="000000" w:themeColor="text1"/>
           <w:lang w:val="it-IT"/>
         </w:rPr>
         <w:t>Scrisse anche poesie in latino</w:t>
       </w:r>
+      <w:r>
+        <w:rPr>
+          <w:rFonts w:ascii="Arial" w:hAnsi="Arial" w:cs="Arial"/>
+          <w:color w:val="000000" w:themeColor="text1"/>
+          <w:lang w:val="it-IT"/>
+        </w:rPr>
+        <w:t xml:space="preserve"> tra cui </w:t>
+      </w:r>
+      <w:r>
+        <w:rPr>
+          <w:rFonts w:ascii="Arial" w:hAnsi="Arial" w:cs="Arial"/>
+          <w:color w:val="2E74B5" w:themeColor="accent1" w:themeShade="BF"/>
+          <w:lang w:val="it-IT"/>
+        </w:rPr>
+        <w:t xml:space="preserve">Carmina </w:t>
+      </w:r>
+      <w:r>
+        <w:rPr>
+          <w:rFonts w:ascii="Arial" w:hAnsi="Arial" w:cs="Arial"/>
+          <w:color w:val="000000" w:themeColor="text1"/>
+          <w:lang w:val="it-IT"/>
+        </w:rPr>
+        <w:t xml:space="preserve">(1915) postumi, scritti per il concorso di poesia latina di Amsterdam. </w:t>
+      </w:r>
+    </w:p>
+    <w:p>
+      <w:pPr>
+        <w:pStyle w:val="Paragrafoelenco"/>
+        <w:numPr>
+          <w:ilvl w:val="0"/>
+          <w:numId w:val="2"/>
+        </w:numPr>
+        <w:spacing w:line="276" w:lineRule="auto"/>
+        <w:jc w:val="both"/>
+        <w:rPr>
+          <w:rFonts w:ascii="Arial" w:hAnsi="Arial" w:cs="Arial"/>
+          <w:color w:val="FF0000"/>
+          <w:lang w:val="it-IT"/>
+        </w:rPr>
+      </w:pPr>
+      <w:r>
+        <w:rPr>
+          <w:rFonts w:ascii="Arial" w:hAnsi="Arial" w:cs="Arial"/>
+          <w:color w:val="000000" w:themeColor="text1"/>
+          <w:lang w:val="it-IT"/>
+        </w:rPr>
+        <w:t>Fu anche critico letterario</w:t>
+      </w:r>
+    </w:p>
+    <w:p>
+      <w:pPr>
+        <w:spacing w:line="276" w:lineRule="auto"/>
+        <w:jc w:val="both"/>
+        <w:rPr>
+          <w:rFonts w:ascii="Arial" w:hAnsi="Arial" w:cs="Arial"/>
+          <w:color w:val="000000" w:themeColor="text1"/>
+          <w:lang w:val="it-IT"/>
+        </w:rPr>
+      </w:pPr>
+      <w:r>
+        <w:rPr>
+          <w:rFonts w:ascii="Arial" w:hAnsi="Arial" w:cs="Arial"/>
+          <w:color w:val="000000" w:themeColor="text1"/>
+          <w:u w:val="single"/>
+          <w:lang w:val="it-IT"/>
+        </w:rPr>
+        <w:t>PENSIERO E POETICA</w:t>
+      </w:r>
+      <w:r>
+        <w:rPr>
+          <w:rFonts w:ascii="Arial" w:hAnsi="Arial" w:cs="Arial"/>
+          <w:color w:val="000000" w:themeColor="text1"/>
+          <w:lang w:val="it-IT"/>
+        </w:rPr>
+        <w:t>:</w:t>
+      </w:r>
+    </w:p>
+    <w:p>
+      <w:pPr>
+        <w:spacing w:line="276" w:lineRule="auto"/>
+        <w:jc w:val="both"/>
+        <w:rPr>
+          <w:rFonts w:ascii="Arial" w:hAnsi="Arial" w:cs="Arial"/>
+          <w:color w:val="000000" w:themeColor="text1"/>
+          <w:lang w:val="it-IT"/>
+        </w:rPr>
+      </w:pPr>
       <w:bookmarkStart w:id="0" w:name="_GoBack"/>
       <w:bookmarkEnd w:id="0"/>
     </w:p>
@@ -560,7 +1189,7 @@
     </w:p>
     <w:sectPr>
       <w:pgSz w:w="11906" w:h="16838"/>
-      <w:pgMar w:top="1440" w:right="1080" w:bottom="1440" w:left="1080" w:header="708" w:footer="708" w:gutter="0"/>
+      <w:pgMar w:top="720" w:right="720" w:bottom="720" w:left="720" w:header="708" w:footer="708" w:gutter="0"/>
       <w:cols w:space="708"/>
       <w:docGrid w:linePitch="360"/>
     </w:sectPr>
@@ -571,6 +1200,120 @@
 <file path=word/numbering.xml><?xml version="1.0" encoding="utf-8"?>
 <w:numbering xmlns:wpc="http://schemas.microsoft.com/office/word/2010/wordprocessingCanvas" xmlns:mc="http://schemas.openxmlformats.org/markup-compatibility/2006" xmlns:o="urn:schemas-microsoft-com:office:office" xmlns:r="http://schemas.openxmlformats.org/officeDocument/2006/relationships" xmlns:m="http://schemas.openxmlformats.org/officeDocument/2006/math" xmlns:v="urn:schemas-microsoft-com:vml" xmlns:wp14="http://schemas.microsoft.com/office/word/2010/wordprocessingDrawing" xmlns:wp="http://schemas.openxmlformats.org/drawingml/2006/wordprocessingDrawing" xmlns:w10="urn:schemas-microsoft-com:office:word" xmlns:w="http://schemas.openxmlformats.org/wordprocessingml/2006/main" xmlns:w14="http://schemas.microsoft.com/office/word/2010/wordml" xmlns:w15="http://schemas.microsoft.com/office/word/2012/wordml" xmlns:wpg="http://schemas.microsoft.com/office/word/2010/wordprocessingGroup" xmlns:wpi="http://schemas.microsoft.com/office/word/2010/wordprocessingInk" xmlns:wne="http://schemas.microsoft.com/office/word/2006/wordml" xmlns:wps="http://schemas.microsoft.com/office/word/2010/wordprocessingShape" mc:Ignorable="w14 w15 wp14">
   <w:abstractNum w:abstractNumId="0" w15:restartNumberingAfterBreak="0">
+    <w:nsid w:val="085E2D6C"/>
+    <w:multiLevelType w:val="hybridMultilevel"/>
+    <w:tmpl w:val="A4A02598"/>
+    <w:lvl w:ilvl="0" w:tplc="FCB2FF06">
+      <w:start w:val="1"/>
+      <w:numFmt w:val="bullet"/>
+      <w:lvlText w:val="o"/>
+      <w:lvlJc w:val="left"/>
+      <w:pPr>
+        <w:ind w:left="720" w:hanging="360"/>
+      </w:pPr>
+      <w:rPr>
+        <w:rFonts w:ascii="Courier New" w:hAnsi="Courier New" w:hint="default"/>
+        <w:color w:val="000000" w:themeColor="text1"/>
+      </w:rPr>
+    </w:lvl>
+    <w:lvl w:ilvl="1" w:tplc="040C0003" w:tentative="1">
+      <w:start w:val="1"/>
+      <w:numFmt w:val="bullet"/>
+      <w:lvlText w:val="o"/>
+      <w:lvlJc w:val="left"/>
+      <w:pPr>
+        <w:ind w:left="1440" w:hanging="360"/>
+      </w:pPr>
+      <w:rPr>
+        <w:rFonts w:ascii="Courier New" w:hAnsi="Courier New" w:cs="Courier New" w:hint="default"/>
+      </w:rPr>
+    </w:lvl>
+    <w:lvl w:ilvl="2" w:tplc="040C0005" w:tentative="1">
+      <w:start w:val="1"/>
+      <w:numFmt w:val="bullet"/>
+      <w:lvlText w:val=""/>
+      <w:lvlJc w:val="left"/>
+      <w:pPr>
+        <w:ind w:left="2160" w:hanging="360"/>
+      </w:pPr>
+      <w:rPr>
+        <w:rFonts w:ascii="Wingdings" w:hAnsi="Wingdings" w:hint="default"/>
+      </w:rPr>
+    </w:lvl>
+    <w:lvl w:ilvl="3" w:tplc="040C0001" w:tentative="1">
+      <w:start w:val="1"/>
+      <w:numFmt w:val="bullet"/>
+      <w:lvlText w:val=""/>
+      <w:lvlJc w:val="left"/>
+      <w:pPr>
+        <w:ind w:left="2880" w:hanging="360"/>
+      </w:pPr>
+      <w:rPr>
+        <w:rFonts w:ascii="Symbol" w:hAnsi="Symbol" w:hint="default"/>
+      </w:rPr>
+    </w:lvl>
+    <w:lvl w:ilvl="4" w:tplc="040C0003" w:tentative="1">
+      <w:start w:val="1"/>
+      <w:numFmt w:val="bullet"/>
+      <w:lvlText w:val="o"/>
+      <w:lvlJc w:val="left"/>
+      <w:pPr>
+        <w:ind w:left="3600" w:hanging="360"/>
+      </w:pPr>
+      <w:rPr>
+        <w:rFonts w:ascii="Courier New" w:hAnsi="Courier New" w:cs="Courier New" w:hint="default"/>
+      </w:rPr>
+    </w:lvl>
+    <w:lvl w:ilvl="5" w:tplc="040C0005" w:tentative="1">
+      <w:start w:val="1"/>
+      <w:numFmt w:val="bullet"/>
+      <w:lvlText w:val=""/>
+      <w:lvlJc w:val="left"/>
+      <w:pPr>
+        <w:ind w:left="4320" w:hanging="360"/>
+      </w:pPr>
+      <w:rPr>
+        <w:rFonts w:ascii="Wingdings" w:hAnsi="Wingdings" w:hint="default"/>
+      </w:rPr>
+    </w:lvl>
+    <w:lvl w:ilvl="6" w:tplc="040C0001" w:tentative="1">
+      <w:start w:val="1"/>
+      <w:numFmt w:val="bullet"/>
+      <w:lvlText w:val=""/>
+      <w:lvlJc w:val="left"/>
+      <w:pPr>
+        <w:ind w:left="5040" w:hanging="360"/>
+      </w:pPr>
+      <w:rPr>
+        <w:rFonts w:ascii="Symbol" w:hAnsi="Symbol" w:hint="default"/>
+      </w:rPr>
+    </w:lvl>
+    <w:lvl w:ilvl="7" w:tplc="040C0003" w:tentative="1">
+      <w:start w:val="1"/>
+      <w:numFmt w:val="bullet"/>
+      <w:lvlText w:val="o"/>
+      <w:lvlJc w:val="left"/>
+      <w:pPr>
+        <w:ind w:left="5760" w:hanging="360"/>
+      </w:pPr>
+      <w:rPr>
+        <w:rFonts w:ascii="Courier New" w:hAnsi="Courier New" w:cs="Courier New" w:hint="default"/>
+      </w:rPr>
+    </w:lvl>
+    <w:lvl w:ilvl="8" w:tplc="040C0005" w:tentative="1">
+      <w:start w:val="1"/>
+      <w:numFmt w:val="bullet"/>
+      <w:lvlText w:val=""/>
+      <w:lvlJc w:val="left"/>
+      <w:pPr>
+        <w:ind w:left="6480" w:hanging="360"/>
+      </w:pPr>
+      <w:rPr>
+        <w:rFonts w:ascii="Wingdings" w:hAnsi="Wingdings" w:hint="default"/>
+      </w:rPr>
+    </w:lvl>
+  </w:abstractNum>
+  <w:abstractNum w:abstractNumId="1" w15:restartNumberingAfterBreak="0">
     <w:nsid w:val="1BD20EF5"/>
     <w:multiLevelType w:val="hybridMultilevel"/>
     <w:tmpl w:val="9206863C"/>
@@ -684,6 +1427,9 @@
     </w:lvl>
   </w:abstractNum>
   <w:num w:numId="1">
+    <w:abstractNumId w:val="1"/>
+  </w:num>
+  <w:num w:numId="2">
     <w:abstractNumId w:val="0"/>
   </w:num>
 </w:numbering>

--- a/Italiano/Autori/Giovanni Pascoli.docx
+++ b/Italiano/Autori/Giovanni Pascoli.docx
@@ -1,6 +1,6 @@
 
 <file path=word/document.xml><?xml version="1.0" encoding="utf-8"?>
-<w:document xmlns:wpc="http://schemas.microsoft.com/office/word/2010/wordprocessingCanvas" xmlns:mc="http://schemas.openxmlformats.org/markup-compatibility/2006" xmlns:o="urn:schemas-microsoft-com:office:office" xmlns:r="http://schemas.openxmlformats.org/officeDocument/2006/relationships" xmlns:m="http://schemas.openxmlformats.org/officeDocument/2006/math" xmlns:v="urn:schemas-microsoft-com:vml" xmlns:wp14="http://schemas.microsoft.com/office/word/2010/wordprocessingDrawing" xmlns:wp="http://schemas.openxmlformats.org/drawingml/2006/wordprocessingDrawing" xmlns:w10="urn:schemas-microsoft-com:office:word" xmlns:w="http://schemas.openxmlformats.org/wordprocessingml/2006/main" xmlns:w14="http://schemas.microsoft.com/office/word/2010/wordml" xmlns:w15="http://schemas.microsoft.com/office/word/2012/wordml" xmlns:wpg="http://schemas.microsoft.com/office/word/2010/wordprocessingGroup" xmlns:wpi="http://schemas.microsoft.com/office/word/2010/wordprocessingInk" xmlns:wne="http://schemas.microsoft.com/office/word/2006/wordml" xmlns:wps="http://schemas.microsoft.com/office/word/2010/wordprocessingShape" mc:Ignorable="w14 w15 wp14">
+<w:document xmlns:wpc="http://schemas.microsoft.com/office/word/2010/wordprocessingCanvas" xmlns:cx="http://schemas.microsoft.com/office/drawing/2014/chartex" xmlns:cx1="http://schemas.microsoft.com/office/drawing/2015/9/8/chartex" xmlns:mc="http://schemas.openxmlformats.org/markup-compatibility/2006" xmlns:o="urn:schemas-microsoft-com:office:office" xmlns:r="http://schemas.openxmlformats.org/officeDocument/2006/relationships" xmlns:m="http://schemas.openxmlformats.org/officeDocument/2006/math" xmlns:v="urn:schemas-microsoft-com:vml" xmlns:wp14="http://schemas.microsoft.com/office/word/2010/wordprocessingDrawing" xmlns:wp="http://schemas.openxmlformats.org/drawingml/2006/wordprocessingDrawing" xmlns:w10="urn:schemas-microsoft-com:office:word" xmlns:w="http://schemas.openxmlformats.org/wordprocessingml/2006/main" xmlns:w14="http://schemas.microsoft.com/office/word/2010/wordml" xmlns:w15="http://schemas.microsoft.com/office/word/2012/wordml" xmlns:w16se="http://schemas.microsoft.com/office/word/2015/wordml/symex" xmlns:wpg="http://schemas.microsoft.com/office/word/2010/wordprocessingGroup" xmlns:wpi="http://schemas.microsoft.com/office/word/2010/wordprocessingInk" xmlns:wne="http://schemas.microsoft.com/office/word/2006/wordml" xmlns:wps="http://schemas.microsoft.com/office/word/2010/wordprocessingShape" mc:Ignorable="w14 w15 w16se wp14">
   <w:body>
     <w:p>
       <w:pPr>
@@ -202,7 +202,6 @@
         </w:rPr>
         <w:t>con due sorelle (Ida e Maria), poi a Livorno dove pubblica la sua prima raccolta di poesie “</w:t>
       </w:r>
-      <w:proofErr w:type="spellStart"/>
       <w:r>
         <w:rPr>
           <w:rFonts w:ascii="Arial" w:hAnsi="Arial" w:cs="Arial"/>
@@ -211,7 +210,6 @@
         </w:rPr>
         <w:t>Myricae</w:t>
       </w:r>
-      <w:proofErr w:type="spellEnd"/>
       <w:r>
         <w:rPr>
           <w:rFonts w:ascii="Arial" w:hAnsi="Arial" w:cs="Arial"/>
@@ -329,14 +327,7 @@
           <w:rFonts w:ascii="Arial" w:hAnsi="Arial" w:cs="Arial"/>
           <w:lang w:val="it-IT"/>
         </w:rPr>
-        <w:t xml:space="preserve"> che deve rimanere unita. G</w:t>
-      </w:r>
-      <w:r>
-        <w:rPr>
-          <w:rFonts w:ascii="Arial" w:hAnsi="Arial" w:cs="Arial"/>
-          <w:lang w:val="it-IT"/>
-        </w:rPr>
-        <w:t xml:space="preserve">li italiani </w:t>
+        <w:t xml:space="preserve"> che deve rimanere unita. Gli italiani </w:t>
       </w:r>
       <w:r>
         <w:rPr>
@@ -532,7 +523,6 @@
           <w:lang w:val="it-IT"/>
         </w:rPr>
       </w:pPr>
-      <w:proofErr w:type="spellStart"/>
       <w:r>
         <w:rPr>
           <w:rFonts w:ascii="Arial" w:hAnsi="Arial" w:cs="Arial"/>
@@ -541,7 +531,6 @@
         </w:rPr>
         <w:t>Myricae</w:t>
       </w:r>
-      <w:proofErr w:type="spellEnd"/>
       <w:r>
         <w:rPr>
           <w:rFonts w:ascii="Arial" w:hAnsi="Arial" w:cs="Arial"/>
@@ -572,33 +561,15 @@
           <w:color w:val="000000" w:themeColor="text1"/>
           <w:lang w:val="it-IT"/>
         </w:rPr>
-        <w:t xml:space="preserve"> (specchio dell’interiorità del poeta</w:t>
-      </w:r>
-      <w:proofErr w:type="gramStart"/>
-      <w:r>
-        <w:rPr>
-          <w:rFonts w:ascii="Arial" w:hAnsi="Arial" w:cs="Arial"/>
-          <w:color w:val="000000" w:themeColor="text1"/>
-          <w:lang w:val="it-IT"/>
-        </w:rPr>
-        <w:t xml:space="preserve">) </w:t>
-      </w:r>
-      <w:r>
-        <w:rPr>
-          <w:rFonts w:ascii="Arial" w:hAnsi="Arial" w:cs="Arial"/>
-          <w:color w:val="000000" w:themeColor="text1"/>
-          <w:lang w:val="it-IT"/>
-        </w:rPr>
-        <w:t>,</w:t>
-      </w:r>
-      <w:proofErr w:type="gramEnd"/>
-      <w:r>
-        <w:rPr>
-          <w:rFonts w:ascii="Arial" w:hAnsi="Arial" w:cs="Arial"/>
-          <w:color w:val="000000" w:themeColor="text1"/>
-          <w:lang w:val="it-IT"/>
-        </w:rPr>
-        <w:t xml:space="preserve"> quotidianità, affetti intimi, dolore, “nido” e lutti familiari</w:t>
+        <w:t xml:space="preserve"> (specchio dell’interiorità del poeta) </w:t>
+      </w:r>
+      <w:r>
+        <w:rPr>
+          <w:rFonts w:ascii="Arial" w:hAnsi="Arial" w:cs="Arial"/>
+          <w:color w:val="000000" w:themeColor="text1"/>
+          <w:lang w:val="it-IT"/>
+        </w:rPr>
+        <w:t>, quotidianità, affetti intimi, dolore, “nido” e lutti familiari</w:t>
       </w:r>
       <w:r>
         <w:rPr>
@@ -646,25 +617,7 @@
           <w:color w:val="000000" w:themeColor="text1"/>
           <w:lang w:val="it-IT"/>
         </w:rPr>
-        <w:t xml:space="preserve"> Ne fanno parte: “</w:t>
-      </w:r>
-      <w:proofErr w:type="spellStart"/>
-      <w:r>
-        <w:rPr>
-          <w:rFonts w:ascii="Arial" w:hAnsi="Arial" w:cs="Arial"/>
-          <w:color w:val="000000" w:themeColor="text1"/>
-          <w:lang w:val="it-IT"/>
-        </w:rPr>
-        <w:t>Lavandare</w:t>
-      </w:r>
-      <w:proofErr w:type="spellEnd"/>
-      <w:r>
-        <w:rPr>
-          <w:rFonts w:ascii="Arial" w:hAnsi="Arial" w:cs="Arial"/>
-          <w:color w:val="000000" w:themeColor="text1"/>
-          <w:lang w:val="it-IT"/>
-        </w:rPr>
-        <w:t>”, “X Agosto”, “Novembre” e “Arano”.</w:t>
+        <w:t xml:space="preserve"> Ne fanno parte: “Lavandare”, “X Agosto”, “Novembre” e “Arano”.</w:t>
       </w:r>
     </w:p>
     <w:p>
@@ -784,25 +737,7 @@
           <w:color w:val="000000" w:themeColor="text1"/>
           <w:lang w:val="it-IT"/>
         </w:rPr>
-        <w:t xml:space="preserve"> misto a termini tecnici e stranieri (sperimentalismo linguistico). Ne fa parte “</w:t>
-      </w:r>
-      <w:proofErr w:type="spellStart"/>
-      <w:r>
-        <w:rPr>
-          <w:rFonts w:ascii="Arial" w:hAnsi="Arial" w:cs="Arial"/>
-          <w:color w:val="000000" w:themeColor="text1"/>
-          <w:lang w:val="it-IT"/>
-        </w:rPr>
-        <w:t>Italy</w:t>
-      </w:r>
-      <w:proofErr w:type="spellEnd"/>
-      <w:r>
-        <w:rPr>
-          <w:rFonts w:ascii="Arial" w:hAnsi="Arial" w:cs="Arial"/>
-          <w:color w:val="000000" w:themeColor="text1"/>
-          <w:lang w:val="it-IT"/>
-        </w:rPr>
-        <w:t>”.</w:t>
+        <w:t xml:space="preserve"> misto a termini tecnici e stranieri (sperimentalismo linguistico). Ne fa parte “Italy”.</w:t>
       </w:r>
     </w:p>
     <w:p>
@@ -890,25 +825,7 @@
           <w:color w:val="000000" w:themeColor="text1"/>
           <w:lang w:val="it-IT"/>
         </w:rPr>
-        <w:t xml:space="preserve"> una continuazione di </w:t>
-      </w:r>
-      <w:proofErr w:type="spellStart"/>
-      <w:r>
-        <w:rPr>
-          <w:rFonts w:ascii="Arial" w:hAnsi="Arial" w:cs="Arial"/>
-          <w:color w:val="000000" w:themeColor="text1"/>
-          <w:lang w:val="it-IT"/>
-        </w:rPr>
-        <w:t>Myricae</w:t>
-      </w:r>
-      <w:proofErr w:type="spellEnd"/>
-      <w:r>
-        <w:rPr>
-          <w:rFonts w:ascii="Arial" w:hAnsi="Arial" w:cs="Arial"/>
-          <w:color w:val="000000" w:themeColor="text1"/>
-          <w:lang w:val="it-IT"/>
-        </w:rPr>
-        <w:t xml:space="preserve"> perché ne riprende i temi. </w:t>
+        <w:t xml:space="preserve"> una continuazione di Myricae perché ne riprende i temi. </w:t>
       </w:r>
       <w:r>
         <w:rPr>
@@ -1094,98 +1011,399 @@
     </w:p>
     <w:p>
       <w:pPr>
-        <w:spacing w:line="276" w:lineRule="auto"/>
-        <w:jc w:val="both"/>
-        <w:rPr>
-          <w:rFonts w:ascii="Arial" w:hAnsi="Arial" w:cs="Arial"/>
-          <w:color w:val="000000" w:themeColor="text1"/>
-          <w:lang w:val="it-IT"/>
-        </w:rPr>
-      </w:pPr>
+        <w:jc w:val="both"/>
+        <w:rPr>
+          <w:rFonts w:ascii="Arial" w:hAnsi="Arial" w:cs="Arial"/>
+          <w:color w:val="000000" w:themeColor="text1"/>
+          <w:lang w:val="it-IT"/>
+        </w:rPr>
+      </w:pPr>
+      <w:r>
+        <w:rPr>
+          <w:rFonts w:ascii="Arial" w:hAnsi="Arial" w:cs="Arial"/>
+          <w:color w:val="000000" w:themeColor="text1"/>
+          <w:lang w:val="it-IT"/>
+        </w:rPr>
+        <w:t>L’ideologia di Pascoli era carica di umanitarismo che lo convinse a tradurre i suoi ideali socialisti in aspirazione alla concordia, alla solidarietà e alla pace fra gli uomini. L’ideale nazionalistico perese forma dopo il fenomeno dell’emigrazione, il cui effetto era la disgregazione del “nido familiare”. Era però d’accordo sull’intervento coloniale in Libia, per il quale scrisse “La grande proletaria si è mossa”, nel 1911. Pascoli era a favore dell’impresa, anche perché la Libia non era molto distante dall’Italia.</w:t>
+      </w:r>
+    </w:p>
+    <w:p>
+      <w:pPr>
+        <w:jc w:val="both"/>
+        <w:rPr>
+          <w:rFonts w:ascii="Arial" w:hAnsi="Arial" w:cs="Arial"/>
+          <w:color w:val="000000" w:themeColor="text1"/>
+          <w:lang w:val="it-IT"/>
+        </w:rPr>
+      </w:pPr>
+      <w:r>
+        <w:rPr>
+          <w:rFonts w:ascii="Arial" w:hAnsi="Arial" w:cs="Arial"/>
+          <w:color w:val="000000" w:themeColor="text1"/>
+          <w:lang w:val="it-IT"/>
+        </w:rPr>
+        <w:t>La sua poetica è detta “del fanciullino”. Secondo lui in ognuno di noi è nascosto un fanciullino, ma solo il poeta è in grado di dargli voce, di vedere le cose come per la prima volta, è così che nacque la poesia dello stupore. Pascoli paragona il poeta ad Adamo nel regno dell’eden, come uomo che vede tutto per la prima volta, carico di stupore e meraviglia</w:t>
+      </w:r>
+      <w:r>
+        <w:rPr>
+          <w:rFonts w:ascii="Arial" w:hAnsi="Arial" w:cs="Arial"/>
+          <w:color w:val="000000" w:themeColor="text1"/>
+          <w:lang w:val="it-IT"/>
+        </w:rPr>
+        <w:t>. È per questo che la realtà non può essere accessibile per vie razionali, ma solo attraverso la poesia intuitiva e spontanea. Proprio per questo motivo Pascoli maturò una crescente sfiducia verso la scienza, in quanto incapace di svelare i misteri del mondo, solo la poesia infatti è lo strumento di conoscenza e il mezzo di esplorazione dell’ignoto.</w:t>
+      </w:r>
+    </w:p>
+    <w:p>
+      <w:pPr>
+        <w:jc w:val="both"/>
+        <w:rPr>
+          <w:rFonts w:ascii="Arial" w:hAnsi="Arial" w:cs="Arial"/>
+          <w:color w:val="000000" w:themeColor="text1"/>
+          <w:lang w:val="it-IT"/>
+        </w:rPr>
+      </w:pPr>
+      <w:r>
+        <w:rPr>
+          <w:rFonts w:ascii="Arial" w:hAnsi="Arial" w:cs="Arial"/>
+          <w:color w:val="000000" w:themeColor="text1"/>
+          <w:lang w:val="it-IT"/>
+        </w:rPr>
+        <w:t>In Pascoli si notano anche dei tratti puramente decadenti. In primo luogo la poetica del fanciullino è vista come evasione da una realtà che il poetano riconosce. Ma la più sensibile adesione decadente si ha con il simbolis</w:t>
+      </w:r>
+      <w:r>
+        <w:rPr>
+          <w:rFonts w:ascii="Arial" w:hAnsi="Arial" w:cs="Arial"/>
+          <w:color w:val="000000" w:themeColor="text1"/>
+          <w:lang w:val="it-IT"/>
+        </w:rPr>
+        <w:t>mo francese, ovvero attraverso una continua di ricerca di un ritmo e di un linguaggio capaci di suscitare sensazioni.</w:t>
+      </w:r>
+      <w:r>
+        <w:rPr>
+          <w:rFonts w:ascii="Arial" w:hAnsi="Arial" w:cs="Arial"/>
+          <w:color w:val="000000" w:themeColor="text1"/>
+          <w:lang w:val="it-IT"/>
+        </w:rPr>
+        <w:t xml:space="preserve"> La sua affermazione al simbolismo è particolarmente evidente in Myricae, raccolta di poesie con una continua ricerca di significati nascosti e una fitta trama di rimandi e analogie. Nei Canti di Castelvecchio si trova invece la poetica del fanciullino, dove la percezione di una natura segreta si fa più evidente.</w:t>
+      </w:r>
+    </w:p>
+    <w:p>
+      <w:pPr>
+        <w:jc w:val="both"/>
+        <w:rPr>
+          <w:rFonts w:ascii="Arial" w:hAnsi="Arial" w:cs="Arial"/>
+          <w:color w:val="000000" w:themeColor="text1"/>
+          <w:lang w:val="it-IT"/>
+        </w:rPr>
+      </w:pPr>
+      <w:r>
+        <w:rPr>
+          <w:rFonts w:ascii="Arial" w:hAnsi="Arial" w:cs="Arial"/>
+          <w:color w:val="000000" w:themeColor="text1"/>
+          <w:lang w:val="it-IT"/>
+        </w:rPr>
+        <w:t>Lo stile impressionistico pascoliano si traduce con frammenti di immagini che fissano sulla pagina impressioni sensoriali: più che legami grammaticali tra le parole vi sono legami fonici, echi e rimandi.</w:t>
+      </w:r>
+    </w:p>
+    <w:p>
+      <w:pPr>
+        <w:jc w:val="both"/>
+        <w:rPr>
+          <w:rFonts w:ascii="Arial" w:hAnsi="Arial" w:cs="Arial"/>
+          <w:color w:val="000000" w:themeColor="text1"/>
+          <w:lang w:val="it-IT"/>
+        </w:rPr>
+      </w:pPr>
+      <w:r>
+        <w:rPr>
+          <w:rFonts w:ascii="Arial" w:hAnsi="Arial" w:cs="Arial"/>
+          <w:color w:val="000000" w:themeColor="text1"/>
+          <w:lang w:val="it-IT"/>
+        </w:rPr>
+        <w:t>Nella poesia di Pascoli i temi più ricorrenti sono:</w:t>
+      </w:r>
+    </w:p>
+    <w:p>
+      <w:pPr>
+        <w:pStyle w:val="Paragrafoelenco"/>
+        <w:numPr>
+          <w:ilvl w:val="0"/>
+          <w:numId w:val="3"/>
+        </w:numPr>
+        <w:jc w:val="both"/>
+        <w:rPr>
+          <w:rFonts w:ascii="Arial" w:hAnsi="Arial" w:cs="Arial"/>
+          <w:color w:val="FF0000"/>
+          <w:lang w:val="it-IT"/>
+        </w:rPr>
+      </w:pPr>
+      <w:r>
+        <w:rPr>
+          <w:rFonts w:ascii="Arial" w:hAnsi="Arial" w:cs="Arial"/>
+          <w:lang w:val="it-IT"/>
+        </w:rPr>
+        <w:t>il pensiero della morte, il ricordo dei defunti e il dolore per l’assassino del padre, ma anche la nostalgia per la dimensione perduta dell’infanzia</w:t>
+      </w:r>
+    </w:p>
+    <w:p>
+      <w:pPr>
+        <w:pStyle w:val="Paragrafoelenco"/>
+        <w:numPr>
+          <w:ilvl w:val="0"/>
+          <w:numId w:val="3"/>
+        </w:numPr>
+        <w:jc w:val="both"/>
+        <w:rPr>
+          <w:rFonts w:ascii="Arial" w:hAnsi="Arial" w:cs="Arial"/>
+          <w:color w:val="FF0000"/>
+          <w:lang w:val="it-IT"/>
+        </w:rPr>
+      </w:pPr>
+      <w:r>
+        <w:rPr>
+          <w:rFonts w:ascii="Arial" w:hAnsi="Arial" w:cs="Arial"/>
+          <w:lang w:val="it-IT"/>
+        </w:rPr>
+        <w:t>il “nido” familiare, visto come simbolo di un mondo chiuso</w:t>
+      </w:r>
+      <w:r>
+        <w:rPr>
+          <w:rFonts w:ascii="Arial" w:hAnsi="Arial" w:cs="Arial"/>
+          <w:lang w:val="it-IT"/>
+        </w:rPr>
+        <w:t>, protettivo e accogliente</w:t>
+      </w:r>
+    </w:p>
+    <w:p>
+      <w:pPr>
+        <w:pStyle w:val="Paragrafoelenco"/>
+        <w:numPr>
+          <w:ilvl w:val="0"/>
+          <w:numId w:val="3"/>
+        </w:numPr>
+        <w:jc w:val="both"/>
+        <w:rPr>
+          <w:rFonts w:ascii="Arial" w:hAnsi="Arial" w:cs="Arial"/>
+          <w:color w:val="FF0000"/>
+          <w:lang w:val="it-IT"/>
+        </w:rPr>
+      </w:pPr>
+      <w:r>
+        <w:rPr>
+          <w:rFonts w:ascii="Arial" w:hAnsi="Arial" w:cs="Arial"/>
+          <w:lang w:val="it-IT"/>
+        </w:rPr>
+        <w:t>la siepe, che delimita le piccole proprietà rurali e diviene simbolo di vita umile</w:t>
+      </w:r>
+    </w:p>
+    <w:p>
+      <w:pPr>
+        <w:pStyle w:val="Paragrafoelenco"/>
+        <w:numPr>
+          <w:ilvl w:val="0"/>
+          <w:numId w:val="3"/>
+        </w:numPr>
+        <w:jc w:val="both"/>
+        <w:rPr>
+          <w:rFonts w:ascii="Arial" w:hAnsi="Arial" w:cs="Arial"/>
+          <w:color w:val="FF0000"/>
+          <w:lang w:val="it-IT"/>
+        </w:rPr>
+      </w:pPr>
+      <w:r>
+        <w:rPr>
+          <w:rFonts w:ascii="Arial" w:hAnsi="Arial" w:cs="Arial"/>
+          <w:lang w:val="it-IT"/>
+        </w:rPr>
+        <w:t>la celebrazione della natura, di cui il poeta sa cogliere ogni moto</w:t>
+      </w:r>
+    </w:p>
+    <w:p>
+      <w:pPr>
+        <w:pStyle w:val="Paragrafoelenco"/>
+        <w:numPr>
+          <w:ilvl w:val="0"/>
+          <w:numId w:val="3"/>
+        </w:numPr>
+        <w:jc w:val="both"/>
+        <w:rPr>
+          <w:rFonts w:ascii="Arial" w:hAnsi="Arial" w:cs="Arial"/>
+          <w:color w:val="FF0000"/>
+          <w:lang w:val="it-IT"/>
+        </w:rPr>
+      </w:pPr>
+      <w:r>
+        <w:rPr>
+          <w:rFonts w:ascii="Arial" w:hAnsi="Arial" w:cs="Arial"/>
+          <w:lang w:val="it-IT"/>
+        </w:rPr>
+        <w:t>gli elementi del paesaggio, che si caricano di significati misteriosi e simbolici</w:t>
+      </w:r>
+    </w:p>
+    <w:p>
+      <w:pPr>
+        <w:jc w:val="both"/>
+        <w:rPr>
+          <w:rFonts w:ascii="Arial" w:hAnsi="Arial" w:cs="Arial"/>
+          <w:lang w:val="it-IT"/>
+        </w:rPr>
+      </w:pPr>
+      <w:r>
+        <w:rPr>
+          <w:rFonts w:ascii="Arial" w:hAnsi="Arial" w:cs="Arial"/>
+          <w:lang w:val="it-IT"/>
+        </w:rPr>
+        <w:t>è frequente l’utilizzo del linguaggio analogico, basato su relazioni segrete tra le cose, legami impensati tra realtà diverse, ne derivano quindi atmosfere inquietanti, suggestive e misteriose.</w:t>
+      </w:r>
+      <w:r>
+        <w:rPr>
+          <w:rFonts w:ascii="Arial" w:hAnsi="Arial" w:cs="Arial"/>
+          <w:lang w:val="it-IT"/>
+        </w:rPr>
+        <w:t xml:space="preserve"> Tra le parole non vi è alcun nesso logico, solo attraverso nessi intermedi è possibile scoprire i legami nascosti e la potenza allusiva che contengono. La sua parola assume spesso un significato simbolico</w:t>
+      </w:r>
+      <w:r>
+        <w:rPr>
+          <w:rFonts w:ascii="Arial" w:hAnsi="Arial" w:cs="Arial"/>
+          <w:lang w:val="it-IT"/>
+        </w:rPr>
+        <w:t>. Il simbolo più ricorrente e semplice da interpretare è il nido, che traduce il fortissimo legame con la famiglia.</w:t>
+      </w:r>
+    </w:p>
+    <w:p>
+      <w:pPr>
+        <w:jc w:val="both"/>
+        <w:rPr>
+          <w:rFonts w:ascii="Arial" w:hAnsi="Arial" w:cs="Arial"/>
+          <w:lang w:val="it-IT"/>
+        </w:rPr>
+      </w:pPr>
+      <w:r>
+        <w:rPr>
+          <w:rFonts w:ascii="Arial" w:hAnsi="Arial" w:cs="Arial"/>
+          <w:lang w:val="it-IT"/>
+        </w:rPr>
+        <w:t>La struttura delle sue poesie è prevalentemente paratattica, composta ovvero per lo più da frasi brevi dove potrebbe mancare il verbo o il soggetto. È inoltre caratterizzata da continui effetti musicali. Un altro elemento caratterizzante della sua poesia è l’uso dell’onomatopea, che assume valenza di parola. Anche i suoni che compongono le parole assumono significati allusivi, capaci di evocare immagini e sensazioni, è il cosiddetto fonosimbolismo. In concorrenza con il fonosimbolismo vi è l’uso delle assonanze, che creano una tessitura fonica di echi e rimandi. Adopera inoltre il plurilinguismo, ovvero l’utilizzo di termini non solo puramente italiani, ma anche aulici, del linguaggio colloquiale o del dialetto.</w:t>
+      </w:r>
+      <w:r>
+        <w:rPr>
+          <w:rFonts w:ascii="Arial" w:hAnsi="Arial" w:cs="Arial"/>
+          <w:lang w:val="it-IT"/>
+        </w:rPr>
+        <w:t xml:space="preserve"> L’unione di tutte queste caratteristiche fa di Pascoli un poeta dello sperimentalismo.</w:t>
+      </w:r>
+    </w:p>
+    <w:p>
+      <w:pPr>
+        <w:jc w:val="both"/>
+        <w:rPr>
+          <w:rFonts w:ascii="Arial" w:hAnsi="Arial" w:cs="Arial"/>
+          <w:lang w:val="it-IT"/>
+        </w:rPr>
+      </w:pPr>
+    </w:p>
+    <w:p>
+      <w:pPr>
+        <w:jc w:val="both"/>
+        <w:rPr>
+          <w:rFonts w:ascii="Arial" w:hAnsi="Arial" w:cs="Arial"/>
+          <w:lang w:val="it-IT"/>
+        </w:rPr>
+      </w:pPr>
+      <w:r>
+        <w:rPr>
+          <w:rFonts w:ascii="Arial" w:hAnsi="Arial" w:cs="Arial"/>
+          <w:lang w:val="it-IT"/>
+        </w:rPr>
+        <w:lastRenderedPageBreak/>
+        <w:t>Le caratteristiche della sua poesia più ricorrenti nella lirica novecentesca sono:</w:t>
+      </w:r>
+    </w:p>
+    <w:p>
+      <w:pPr>
+        <w:pStyle w:val="Paragrafoelenco"/>
+        <w:numPr>
+          <w:ilvl w:val="0"/>
+          <w:numId w:val="3"/>
+        </w:numPr>
+        <w:jc w:val="both"/>
+        <w:rPr>
+          <w:rFonts w:ascii="Arial" w:hAnsi="Arial" w:cs="Arial"/>
+          <w:lang w:val="it-IT"/>
+        </w:rPr>
+      </w:pPr>
+      <w:r>
+        <w:rPr>
+          <w:rFonts w:ascii="Arial" w:hAnsi="Arial" w:cs="Arial"/>
+          <w:lang w:val="it-IT"/>
+        </w:rPr>
+        <w:t>la tendenza alla poesia intima</w:t>
+      </w:r>
+    </w:p>
+    <w:p>
+      <w:pPr>
+        <w:pStyle w:val="Paragrafoelenco"/>
+        <w:numPr>
+          <w:ilvl w:val="0"/>
+          <w:numId w:val="3"/>
+        </w:numPr>
+        <w:jc w:val="both"/>
+        <w:rPr>
+          <w:rFonts w:ascii="Arial" w:hAnsi="Arial" w:cs="Arial"/>
+          <w:lang w:val="it-IT"/>
+        </w:rPr>
+      </w:pPr>
+      <w:r>
+        <w:rPr>
+          <w:rFonts w:ascii="Arial" w:hAnsi="Arial" w:cs="Arial"/>
+          <w:lang w:val="it-IT"/>
+        </w:rPr>
+        <w:t>lo stile impressionistico, che evoca immagini e sensazioni</w:t>
+      </w:r>
+    </w:p>
+    <w:p>
+      <w:pPr>
+        <w:pStyle w:val="Paragrafoelenco"/>
+        <w:numPr>
+          <w:ilvl w:val="0"/>
+          <w:numId w:val="3"/>
+        </w:numPr>
+        <w:jc w:val="both"/>
+        <w:rPr>
+          <w:rFonts w:ascii="Arial" w:hAnsi="Arial" w:cs="Arial"/>
+          <w:lang w:val="it-IT"/>
+        </w:rPr>
+      </w:pPr>
+      <w:r>
+        <w:rPr>
+          <w:rFonts w:ascii="Arial" w:hAnsi="Arial" w:cs="Arial"/>
+          <w:lang w:val="it-IT"/>
+        </w:rPr>
+        <w:t>il linguaggio analogico e allusivo</w:t>
+      </w:r>
+    </w:p>
+    <w:p>
+      <w:pPr>
+        <w:pStyle w:val="Paragrafoelenco"/>
+        <w:numPr>
+          <w:ilvl w:val="0"/>
+          <w:numId w:val="3"/>
+        </w:numPr>
+        <w:jc w:val="both"/>
+        <w:rPr>
+          <w:rFonts w:ascii="Arial" w:hAnsi="Arial" w:cs="Arial"/>
+          <w:lang w:val="it-IT"/>
+        </w:rPr>
+      </w:pPr>
+      <w:r>
+        <w:rPr>
+          <w:rFonts w:ascii="Arial" w:hAnsi="Arial" w:cs="Arial"/>
+          <w:lang w:val="it-IT"/>
+        </w:rPr>
+        <w:t>la frantumazione delle strutture del verso</w:t>
+      </w:r>
       <w:bookmarkStart w:id="0" w:name="_GoBack"/>
       <w:bookmarkEnd w:id="0"/>
-    </w:p>
-    <w:p>
-      <w:pPr>
-        <w:jc w:val="both"/>
-        <w:rPr>
-          <w:rFonts w:ascii="Arial" w:hAnsi="Arial" w:cs="Arial"/>
-          <w:color w:val="FF0000"/>
-          <w:lang w:val="it-IT"/>
-        </w:rPr>
-      </w:pPr>
-    </w:p>
-    <w:p>
-      <w:pPr>
-        <w:jc w:val="both"/>
-        <w:rPr>
-          <w:rFonts w:ascii="Arial" w:hAnsi="Arial" w:cs="Arial"/>
-          <w:color w:val="FF0000"/>
-          <w:lang w:val="it-IT"/>
-        </w:rPr>
-      </w:pPr>
-    </w:p>
-    <w:p>
-      <w:pPr>
-        <w:jc w:val="both"/>
-        <w:rPr>
-          <w:rFonts w:ascii="Arial" w:hAnsi="Arial" w:cs="Arial"/>
-          <w:color w:val="FF0000"/>
-          <w:lang w:val="it-IT"/>
-        </w:rPr>
-      </w:pPr>
-    </w:p>
-    <w:p>
-      <w:pPr>
-        <w:jc w:val="both"/>
-        <w:rPr>
-          <w:rFonts w:ascii="Arial" w:hAnsi="Arial" w:cs="Arial"/>
-          <w:color w:val="FF0000"/>
-          <w:lang w:val="it-IT"/>
-        </w:rPr>
-      </w:pPr>
-    </w:p>
-    <w:p>
-      <w:pPr>
-        <w:jc w:val="both"/>
-        <w:rPr>
-          <w:rFonts w:ascii="Arial" w:hAnsi="Arial" w:cs="Arial"/>
-          <w:color w:val="FF0000"/>
-          <w:lang w:val="it-IT"/>
-        </w:rPr>
-      </w:pPr>
-    </w:p>
-    <w:p>
-      <w:pPr>
-        <w:jc w:val="both"/>
-        <w:rPr>
-          <w:rFonts w:ascii="Arial" w:hAnsi="Arial" w:cs="Arial"/>
-          <w:color w:val="FF0000"/>
-          <w:lang w:val="it-IT"/>
-        </w:rPr>
-      </w:pPr>
-    </w:p>
-    <w:p>
-      <w:pPr>
-        <w:pStyle w:val="Paragrafoelenco"/>
-        <w:jc w:val="both"/>
-        <w:rPr>
-          <w:rFonts w:ascii="Arial" w:hAnsi="Arial" w:cs="Arial"/>
-          <w:color w:val="FF0000"/>
-          <w:lang w:val="it-IT"/>
-        </w:rPr>
-      </w:pPr>
-    </w:p>
-    <w:p>
-      <w:pPr>
-        <w:pStyle w:val="Paragrafoelenco"/>
-        <w:jc w:val="both"/>
-        <w:rPr>
-          <w:rFonts w:ascii="Arial" w:hAnsi="Arial" w:cs="Arial"/>
-          <w:color w:val="FF0000"/>
-          <w:lang w:val="it-IT"/>
-        </w:rPr>
-      </w:pPr>
     </w:p>
     <w:sectPr>
       <w:pgSz w:w="11906" w:h="16838"/>
@@ -1198,7 +1416,7 @@
 </file>
 
 <file path=word/numbering.xml><?xml version="1.0" encoding="utf-8"?>
-<w:numbering xmlns:wpc="http://schemas.microsoft.com/office/word/2010/wordprocessingCanvas" xmlns:mc="http://schemas.openxmlformats.org/markup-compatibility/2006" xmlns:o="urn:schemas-microsoft-com:office:office" xmlns:r="http://schemas.openxmlformats.org/officeDocument/2006/relationships" xmlns:m="http://schemas.openxmlformats.org/officeDocument/2006/math" xmlns:v="urn:schemas-microsoft-com:vml" xmlns:wp14="http://schemas.microsoft.com/office/word/2010/wordprocessingDrawing" xmlns:wp="http://schemas.openxmlformats.org/drawingml/2006/wordprocessingDrawing" xmlns:w10="urn:schemas-microsoft-com:office:word" xmlns:w="http://schemas.openxmlformats.org/wordprocessingml/2006/main" xmlns:w14="http://schemas.microsoft.com/office/word/2010/wordml" xmlns:w15="http://schemas.microsoft.com/office/word/2012/wordml" xmlns:wpg="http://schemas.microsoft.com/office/word/2010/wordprocessingGroup" xmlns:wpi="http://schemas.microsoft.com/office/word/2010/wordprocessingInk" xmlns:wne="http://schemas.microsoft.com/office/word/2006/wordml" xmlns:wps="http://schemas.microsoft.com/office/word/2010/wordprocessingShape" mc:Ignorable="w14 w15 wp14">
+<w:numbering xmlns:wpc="http://schemas.microsoft.com/office/word/2010/wordprocessingCanvas" xmlns:cx="http://schemas.microsoft.com/office/drawing/2014/chartex" xmlns:cx1="http://schemas.microsoft.com/office/drawing/2015/9/8/chartex" xmlns:mc="http://schemas.openxmlformats.org/markup-compatibility/2006" xmlns:o="urn:schemas-microsoft-com:office:office" xmlns:r="http://schemas.openxmlformats.org/officeDocument/2006/relationships" xmlns:m="http://schemas.openxmlformats.org/officeDocument/2006/math" xmlns:v="urn:schemas-microsoft-com:vml" xmlns:wp14="http://schemas.microsoft.com/office/word/2010/wordprocessingDrawing" xmlns:wp="http://schemas.openxmlformats.org/drawingml/2006/wordprocessingDrawing" xmlns:w10="urn:schemas-microsoft-com:office:word" xmlns:w="http://schemas.openxmlformats.org/wordprocessingml/2006/main" xmlns:w14="http://schemas.microsoft.com/office/word/2010/wordml" xmlns:w15="http://schemas.microsoft.com/office/word/2012/wordml" xmlns:w16se="http://schemas.microsoft.com/office/word/2015/wordml/symex" xmlns:wpg="http://schemas.microsoft.com/office/word/2010/wordprocessingGroup" xmlns:wpi="http://schemas.microsoft.com/office/word/2010/wordprocessingInk" xmlns:wne="http://schemas.microsoft.com/office/word/2006/wordml" xmlns:wps="http://schemas.microsoft.com/office/word/2010/wordprocessingShape" mc:Ignorable="w14 w15 w16se wp14">
   <w:abstractNum w:abstractNumId="0" w15:restartNumberingAfterBreak="0">
     <w:nsid w:val="085E2D6C"/>
     <w:multiLevelType w:val="hybridMultilevel"/>
@@ -1414,6 +1632,119 @@
       </w:rPr>
     </w:lvl>
     <w:lvl w:ilvl="8" w:tplc="040C0005" w:tentative="1">
+      <w:start w:val="1"/>
+      <w:numFmt w:val="bullet"/>
+      <w:lvlText w:val=""/>
+      <w:lvlJc w:val="left"/>
+      <w:pPr>
+        <w:ind w:left="6480" w:hanging="360"/>
+      </w:pPr>
+      <w:rPr>
+        <w:rFonts w:ascii="Wingdings" w:hAnsi="Wingdings" w:hint="default"/>
+      </w:rPr>
+    </w:lvl>
+  </w:abstractNum>
+  <w:abstractNum w:abstractNumId="2" w15:restartNumberingAfterBreak="0">
+    <w:nsid w:val="77460CFA"/>
+    <w:multiLevelType w:val="hybridMultilevel"/>
+    <w:tmpl w:val="14DEEB14"/>
+    <w:lvl w:ilvl="0" w:tplc="CCC8C682">
+      <w:numFmt w:val="bullet"/>
+      <w:lvlText w:val="-"/>
+      <w:lvlJc w:val="left"/>
+      <w:pPr>
+        <w:ind w:left="720" w:hanging="360"/>
+      </w:pPr>
+      <w:rPr>
+        <w:rFonts w:ascii="Arial" w:eastAsiaTheme="minorHAnsi" w:hAnsi="Arial" w:cs="Arial" w:hint="default"/>
+        <w:color w:val="000000" w:themeColor="text1"/>
+      </w:rPr>
+    </w:lvl>
+    <w:lvl w:ilvl="1" w:tplc="04100003" w:tentative="1">
+      <w:start w:val="1"/>
+      <w:numFmt w:val="bullet"/>
+      <w:lvlText w:val="o"/>
+      <w:lvlJc w:val="left"/>
+      <w:pPr>
+        <w:ind w:left="1440" w:hanging="360"/>
+      </w:pPr>
+      <w:rPr>
+        <w:rFonts w:ascii="Courier New" w:hAnsi="Courier New" w:cs="Courier New" w:hint="default"/>
+      </w:rPr>
+    </w:lvl>
+    <w:lvl w:ilvl="2" w:tplc="04100005" w:tentative="1">
+      <w:start w:val="1"/>
+      <w:numFmt w:val="bullet"/>
+      <w:lvlText w:val=""/>
+      <w:lvlJc w:val="left"/>
+      <w:pPr>
+        <w:ind w:left="2160" w:hanging="360"/>
+      </w:pPr>
+      <w:rPr>
+        <w:rFonts w:ascii="Wingdings" w:hAnsi="Wingdings" w:hint="default"/>
+      </w:rPr>
+    </w:lvl>
+    <w:lvl w:ilvl="3" w:tplc="04100001" w:tentative="1">
+      <w:start w:val="1"/>
+      <w:numFmt w:val="bullet"/>
+      <w:lvlText w:val=""/>
+      <w:lvlJc w:val="left"/>
+      <w:pPr>
+        <w:ind w:left="2880" w:hanging="360"/>
+      </w:pPr>
+      <w:rPr>
+        <w:rFonts w:ascii="Symbol" w:hAnsi="Symbol" w:hint="default"/>
+      </w:rPr>
+    </w:lvl>
+    <w:lvl w:ilvl="4" w:tplc="04100003" w:tentative="1">
+      <w:start w:val="1"/>
+      <w:numFmt w:val="bullet"/>
+      <w:lvlText w:val="o"/>
+      <w:lvlJc w:val="left"/>
+      <w:pPr>
+        <w:ind w:left="3600" w:hanging="360"/>
+      </w:pPr>
+      <w:rPr>
+        <w:rFonts w:ascii="Courier New" w:hAnsi="Courier New" w:cs="Courier New" w:hint="default"/>
+      </w:rPr>
+    </w:lvl>
+    <w:lvl w:ilvl="5" w:tplc="04100005" w:tentative="1">
+      <w:start w:val="1"/>
+      <w:numFmt w:val="bullet"/>
+      <w:lvlText w:val=""/>
+      <w:lvlJc w:val="left"/>
+      <w:pPr>
+        <w:ind w:left="4320" w:hanging="360"/>
+      </w:pPr>
+      <w:rPr>
+        <w:rFonts w:ascii="Wingdings" w:hAnsi="Wingdings" w:hint="default"/>
+      </w:rPr>
+    </w:lvl>
+    <w:lvl w:ilvl="6" w:tplc="04100001" w:tentative="1">
+      <w:start w:val="1"/>
+      <w:numFmt w:val="bullet"/>
+      <w:lvlText w:val=""/>
+      <w:lvlJc w:val="left"/>
+      <w:pPr>
+        <w:ind w:left="5040" w:hanging="360"/>
+      </w:pPr>
+      <w:rPr>
+        <w:rFonts w:ascii="Symbol" w:hAnsi="Symbol" w:hint="default"/>
+      </w:rPr>
+    </w:lvl>
+    <w:lvl w:ilvl="7" w:tplc="04100003" w:tentative="1">
+      <w:start w:val="1"/>
+      <w:numFmt w:val="bullet"/>
+      <w:lvlText w:val="o"/>
+      <w:lvlJc w:val="left"/>
+      <w:pPr>
+        <w:ind w:left="5760" w:hanging="360"/>
+      </w:pPr>
+      <w:rPr>
+        <w:rFonts w:ascii="Courier New" w:hAnsi="Courier New" w:cs="Courier New" w:hint="default"/>
+      </w:rPr>
+    </w:lvl>
+    <w:lvl w:ilvl="8" w:tplc="04100005" w:tentative="1">
       <w:start w:val="1"/>
       <w:numFmt w:val="bullet"/>
       <w:lvlText w:val=""/>
@@ -1432,11 +1763,14 @@
   <w:num w:numId="2">
     <w:abstractNumId w:val="0"/>
   </w:num>
+  <w:num w:numId="3">
+    <w:abstractNumId w:val="2"/>
+  </w:num>
 </w:numbering>
 </file>
 
 <file path=word/styles.xml><?xml version="1.0" encoding="utf-8"?>
-<w:styles xmlns:mc="http://schemas.openxmlformats.org/markup-compatibility/2006" xmlns:r="http://schemas.openxmlformats.org/officeDocument/2006/relationships" xmlns:w="http://schemas.openxmlformats.org/wordprocessingml/2006/main" xmlns:w14="http://schemas.microsoft.com/office/word/2010/wordml" xmlns:w15="http://schemas.microsoft.com/office/word/2012/wordml" mc:Ignorable="w14 w15">
+<w:styles xmlns:mc="http://schemas.openxmlformats.org/markup-compatibility/2006" xmlns:r="http://schemas.openxmlformats.org/officeDocument/2006/relationships" xmlns:w="http://schemas.openxmlformats.org/wordprocessingml/2006/main" xmlns:w14="http://schemas.microsoft.com/office/word/2010/wordml" xmlns:w15="http://schemas.microsoft.com/office/word/2012/wordml" xmlns:w16se="http://schemas.microsoft.com/office/word/2015/wordml/symex" mc:Ignorable="w14 w15 w16se">
   <w:docDefaults>
     <w:rPrDefault>
       <w:rPr>
